--- a/감정 일기 앱 프로젝트 계획서.docx
+++ b/감정 일기 앱 프로젝트 계획서.docx
@@ -1240,7 +1240,217 @@
       <w:pPr>
         <w:widowControl w:val="0"/>
         <w:spacing w:line="288" w:lineRule="auto"/>
-        <w:rPr/>
+        <w:rPr>
+          <w:rFonts w:ascii="Gulim" w:cs="Gulim" w:eastAsia="Gulim" w:hAnsi="Gulim"/>
+          <w:b w:val="1"/>
+          <w:sz w:val="28"/>
+          <w:szCs w:val="28"/>
+        </w:rPr>
+      </w:pPr>
+      <w:r>
+        <w:rPr>
+          <w:rtl w:val="0"/>
+        </w:rPr>
+      </w:r>
+    </w:p>
+    <w:p>
+      <w:pPr>
+        <w:widowControl w:val="0"/>
+        <w:spacing w:line="288" w:lineRule="auto"/>
+        <w:rPr>
+          <w:rFonts w:ascii="Gulim" w:cs="Gulim" w:eastAsia="Gulim" w:hAnsi="Gulim"/>
+          <w:b w:val="1"/>
+          <w:sz w:val="28"/>
+          <w:szCs w:val="28"/>
+        </w:rPr>
+      </w:pPr>
+      <w:r>
+        <w:rPr>
+          <w:rtl w:val="0"/>
+        </w:rPr>
+      </w:r>
+    </w:p>
+    <w:p>
+      <w:pPr>
+        <w:widowControl w:val="0"/>
+        <w:spacing w:line="288" w:lineRule="auto"/>
+        <w:rPr>
+          <w:rFonts w:ascii="Gulim" w:cs="Gulim" w:eastAsia="Gulim" w:hAnsi="Gulim"/>
+          <w:b w:val="1"/>
+          <w:sz w:val="28"/>
+          <w:szCs w:val="28"/>
+        </w:rPr>
+      </w:pPr>
+      <w:r>
+        <w:rPr>
+          <w:rtl w:val="0"/>
+        </w:rPr>
+      </w:r>
+    </w:p>
+    <w:p>
+      <w:pPr>
+        <w:widowControl w:val="0"/>
+        <w:spacing w:line="288" w:lineRule="auto"/>
+        <w:rPr>
+          <w:rFonts w:ascii="Gulim" w:cs="Gulim" w:eastAsia="Gulim" w:hAnsi="Gulim"/>
+          <w:b w:val="1"/>
+          <w:sz w:val="28"/>
+          <w:szCs w:val="28"/>
+        </w:rPr>
+      </w:pPr>
+      <w:r>
+        <w:rPr>
+          <w:rtl w:val="0"/>
+        </w:rPr>
+      </w:r>
+    </w:p>
+    <w:p>
+      <w:pPr>
+        <w:widowControl w:val="0"/>
+        <w:spacing w:line="288" w:lineRule="auto"/>
+        <w:rPr>
+          <w:rFonts w:ascii="Gulim" w:cs="Gulim" w:eastAsia="Gulim" w:hAnsi="Gulim"/>
+          <w:b w:val="1"/>
+          <w:sz w:val="28"/>
+          <w:szCs w:val="28"/>
+        </w:rPr>
+      </w:pPr>
+      <w:r>
+        <w:rPr>
+          <w:rtl w:val="0"/>
+        </w:rPr>
+      </w:r>
+    </w:p>
+    <w:p>
+      <w:pPr>
+        <w:widowControl w:val="0"/>
+        <w:spacing w:line="288" w:lineRule="auto"/>
+        <w:rPr>
+          <w:rFonts w:ascii="Gulim" w:cs="Gulim" w:eastAsia="Gulim" w:hAnsi="Gulim"/>
+          <w:b w:val="1"/>
+          <w:sz w:val="28"/>
+          <w:szCs w:val="28"/>
+        </w:rPr>
+      </w:pPr>
+      <w:r>
+        <w:rPr>
+          <w:rtl w:val="0"/>
+        </w:rPr>
+      </w:r>
+    </w:p>
+    <w:p>
+      <w:pPr>
+        <w:widowControl w:val="0"/>
+        <w:spacing w:line="288" w:lineRule="auto"/>
+        <w:rPr>
+          <w:rFonts w:ascii="Gulim" w:cs="Gulim" w:eastAsia="Gulim" w:hAnsi="Gulim"/>
+          <w:b w:val="1"/>
+          <w:sz w:val="28"/>
+          <w:szCs w:val="28"/>
+        </w:rPr>
+      </w:pPr>
+      <w:r>
+        <w:rPr>
+          <w:rtl w:val="0"/>
+        </w:rPr>
+      </w:r>
+    </w:p>
+    <w:p>
+      <w:pPr>
+        <w:widowControl w:val="0"/>
+        <w:spacing w:line="288" w:lineRule="auto"/>
+        <w:rPr>
+          <w:rFonts w:ascii="Gulim" w:cs="Gulim" w:eastAsia="Gulim" w:hAnsi="Gulim"/>
+          <w:b w:val="1"/>
+          <w:sz w:val="28"/>
+          <w:szCs w:val="28"/>
+        </w:rPr>
+      </w:pPr>
+      <w:r>
+        <w:rPr>
+          <w:rtl w:val="0"/>
+        </w:rPr>
+      </w:r>
+    </w:p>
+    <w:p>
+      <w:pPr>
+        <w:widowControl w:val="0"/>
+        <w:spacing w:line="288" w:lineRule="auto"/>
+        <w:rPr>
+          <w:rFonts w:ascii="Gulim" w:cs="Gulim" w:eastAsia="Gulim" w:hAnsi="Gulim"/>
+          <w:b w:val="1"/>
+          <w:sz w:val="28"/>
+          <w:szCs w:val="28"/>
+        </w:rPr>
+      </w:pPr>
+      <w:r>
+        <w:rPr>
+          <w:rtl w:val="0"/>
+        </w:rPr>
+      </w:r>
+    </w:p>
+    <w:p>
+      <w:pPr>
+        <w:widowControl w:val="0"/>
+        <w:spacing w:line="288" w:lineRule="auto"/>
+        <w:rPr>
+          <w:rFonts w:ascii="Gulim" w:cs="Gulim" w:eastAsia="Gulim" w:hAnsi="Gulim"/>
+          <w:b w:val="1"/>
+          <w:sz w:val="28"/>
+          <w:szCs w:val="28"/>
+        </w:rPr>
+      </w:pPr>
+      <w:r>
+        <w:rPr>
+          <w:rtl w:val="0"/>
+        </w:rPr>
+      </w:r>
+    </w:p>
+    <w:p>
+      <w:pPr>
+        <w:widowControl w:val="0"/>
+        <w:spacing w:line="288" w:lineRule="auto"/>
+        <w:rPr>
+          <w:rFonts w:ascii="Gulim" w:cs="Gulim" w:eastAsia="Gulim" w:hAnsi="Gulim"/>
+          <w:b w:val="1"/>
+          <w:sz w:val="28"/>
+          <w:szCs w:val="28"/>
+        </w:rPr>
+      </w:pPr>
+      <w:r>
+        <w:rPr>
+          <w:rtl w:val="0"/>
+        </w:rPr>
+      </w:r>
+    </w:p>
+    <w:p>
+      <w:pPr>
+        <w:widowControl w:val="0"/>
+        <w:spacing w:line="288" w:lineRule="auto"/>
+        <w:rPr>
+          <w:rFonts w:ascii="Gulim" w:cs="Gulim" w:eastAsia="Gulim" w:hAnsi="Gulim"/>
+          <w:b w:val="1"/>
+          <w:sz w:val="28"/>
+          <w:szCs w:val="28"/>
+        </w:rPr>
+      </w:pPr>
+      <w:r>
+        <w:rPr>
+          <w:rtl w:val="0"/>
+        </w:rPr>
+      </w:r>
+    </w:p>
+    <w:p>
+      <w:pPr>
+        <w:widowControl w:val="0"/>
+        <w:spacing w:line="288" w:lineRule="auto"/>
+        <w:rPr>
+          <w:rFonts w:ascii="Gulim" w:cs="Gulim" w:eastAsia="Gulim" w:hAnsi="Gulim"/>
+          <w:b w:val="1"/>
+          <w:sz w:val="28"/>
+          <w:szCs w:val="28"/>
+          <w:shd w:fill="auto" w:val="clear"/>
+        </w:rPr>
       </w:pPr>
       <w:r>
         <w:rPr>
@@ -1253,15 +1463,26 @@
         </w:rPr>
         <w:t xml:space="preserve">4. 일정 (요약)</w:t>
       </w:r>
-      <w:r>
-        <w:rPr>
-          <w:rtl w:val="0"/>
-        </w:rPr>
-      </w:r>
-    </w:p>
-    <w:p>
-      <w:pPr>
-        <w:widowControl w:val="0"/>
+    </w:p>
+    <w:p>
+      <w:pPr>
+        <w:widowControl w:val="0"/>
+        <w:spacing w:line="288" w:lineRule="auto"/>
+        <w:rPr>
+          <w:rFonts w:ascii="Gulim" w:cs="Gulim" w:eastAsia="Gulim" w:hAnsi="Gulim"/>
+          <w:b w:val="1"/>
+          <w:sz w:val="28"/>
+          <w:szCs w:val="28"/>
+        </w:rPr>
+      </w:pPr>
+      <w:r>
+        <w:rPr>
+          <w:rtl w:val="0"/>
+        </w:rPr>
+      </w:r>
+    </w:p>
+    <w:p>
+      <w:pPr>
         <w:spacing w:line="288" w:lineRule="auto"/>
         <w:rPr/>
       </w:pPr>
@@ -1269,7 +1490,7 @@
         <w:rPr/>
         <w:drawing>
           <wp:inline distB="114300" distT="114300" distL="114300" distR="114300">
-            <wp:extent cx="5399730" cy="2489200"/>
+            <wp:extent cx="6361748" cy="5114925"/>
             <wp:effectExtent b="0" l="0" r="0" t="0"/>
             <wp:docPr id="1" name="image1.png"/>
             <a:graphic>
@@ -1289,7 +1510,7 @@
                   <pic:spPr>
                     <a:xfrm>
                       <a:off x="0" y="0"/>
-                      <a:ext cx="5399730" cy="2489200"/>
+                      <a:ext cx="6361748" cy="5114925"/>
                     </a:xfrm>
                     <a:prstGeom prst="rect"/>
                     <a:ln/>
@@ -1440,6 +1661,40 @@
       <w:pPr>
         <w:widowControl w:val="0"/>
         <w:rPr/>
+      </w:pPr>
+      <w:r>
+        <w:rPr>
+          <w:rtl w:val="0"/>
+        </w:rPr>
+      </w:r>
+    </w:p>
+    <w:p>
+      <w:pPr>
+        <w:widowControl w:val="0"/>
+        <w:spacing w:line="288" w:lineRule="auto"/>
+        <w:rPr>
+          <w:rFonts w:ascii="Gulim" w:cs="Gulim" w:eastAsia="Gulim" w:hAnsi="Gulim"/>
+          <w:b w:val="1"/>
+          <w:sz w:val="28"/>
+          <w:szCs w:val="28"/>
+        </w:rPr>
+      </w:pPr>
+      <w:r>
+        <w:rPr>
+          <w:rtl w:val="0"/>
+        </w:rPr>
+      </w:r>
+    </w:p>
+    <w:p>
+      <w:pPr>
+        <w:widowControl w:val="0"/>
+        <w:spacing w:line="288" w:lineRule="auto"/>
+        <w:rPr>
+          <w:rFonts w:ascii="Gulim" w:cs="Gulim" w:eastAsia="Gulim" w:hAnsi="Gulim"/>
+          <w:b w:val="1"/>
+          <w:sz w:val="28"/>
+          <w:szCs w:val="28"/>
+        </w:rPr>
       </w:pPr>
       <w:r>
         <w:rPr>
@@ -2074,78 +2329,6 @@
         </w:tc>
       </w:tr>
     </w:tbl>
-    <w:p>
-      <w:pPr>
-        <w:widowControl w:val="0"/>
-        <w:spacing w:line="288" w:lineRule="auto"/>
-        <w:rPr/>
-      </w:pPr>
-      <w:r>
-        <w:rPr>
-          <w:rtl w:val="0"/>
-        </w:rPr>
-      </w:r>
-    </w:p>
-    <w:p>
-      <w:pPr>
-        <w:widowControl w:val="0"/>
-        <w:spacing w:line="288" w:lineRule="auto"/>
-        <w:rPr/>
-      </w:pPr>
-      <w:r>
-        <w:rPr>
-          <w:rtl w:val="0"/>
-        </w:rPr>
-      </w:r>
-    </w:p>
-    <w:p>
-      <w:pPr>
-        <w:widowControl w:val="0"/>
-        <w:spacing w:line="288" w:lineRule="auto"/>
-        <w:rPr/>
-      </w:pPr>
-      <w:r>
-        <w:rPr>
-          <w:rtl w:val="0"/>
-        </w:rPr>
-      </w:r>
-    </w:p>
-    <w:p>
-      <w:pPr>
-        <w:widowControl w:val="0"/>
-        <w:spacing w:line="288" w:lineRule="auto"/>
-        <w:rPr/>
-      </w:pPr>
-      <w:r>
-        <w:rPr>
-          <w:rtl w:val="0"/>
-        </w:rPr>
-      </w:r>
-    </w:p>
-    <w:p>
-      <w:pPr>
-        <w:widowControl w:val="0"/>
-        <w:spacing w:line="288" w:lineRule="auto"/>
-        <w:rPr/>
-      </w:pPr>
-      <w:r>
-        <w:rPr>
-          <w:rtl w:val="0"/>
-        </w:rPr>
-      </w:r>
-    </w:p>
-    <w:p>
-      <w:pPr>
-        <w:widowControl w:val="0"/>
-        <w:spacing w:line="288" w:lineRule="auto"/>
-        <w:rPr/>
-      </w:pPr>
-      <w:r>
-        <w:rPr>
-          <w:rtl w:val="0"/>
-        </w:rPr>
-      </w:r>
-    </w:p>
     <w:p>
       <w:pPr>
         <w:widowControl w:val="0"/>
